--- a/shoulderofgiants.com/What is the single source of truth principle.docx
+++ b/shoulderofgiants.com/What is the single source of truth principle.docx
@@ -11,6 +11,61 @@
           <w:rFonts w:hint="eastAsia"/>
         </w:rPr>
         <w:t>Introduction</w:t>
+      </w:r>
+    </w:p>
+    <w:p>
+      <w:r>
+        <w:rPr>
+          <w:noProof/>
+        </w:rPr>
+        <w:drawing>
+          <wp:inline distT="0" distB="0" distL="0" distR="0" wp14:anchorId="70D59DB2" wp14:editId="24635CCA">
+            <wp:extent cx="5269230" cy="2960370"/>
+            <wp:effectExtent l="0" t="0" r="7620" b="0"/>
+            <wp:docPr id="1" name="图片 1"/>
+            <wp:cNvGraphicFramePr>
+              <a:graphicFrameLocks xmlns:a="http://schemas.openxmlformats.org/drawingml/2006/main" noChangeAspect="1"/>
+            </wp:cNvGraphicFramePr>
+            <a:graphic xmlns:a="http://schemas.openxmlformats.org/drawingml/2006/main">
+              <a:graphicData uri="http://schemas.openxmlformats.org/drawingml/2006/picture">
+                <pic:pic xmlns:pic="http://schemas.openxmlformats.org/drawingml/2006/picture">
+                  <pic:nvPicPr>
+                    <pic:cNvPr id="0" name="Picture 1"/>
+                    <pic:cNvPicPr>
+                      <a:picLocks noChangeAspect="1" noChangeArrowheads="1" noCrop="1"/>
+                    </pic:cNvPicPr>
+                  </pic:nvPicPr>
+                  <pic:blipFill>
+                    <a:blip r:embed="rId5" cstate="print">
+                      <a:extLst>
+                        <a:ext uri="{28A0092B-C50C-407E-A947-70E740481C1C}">
+                          <a14:useLocalDpi xmlns:a14="http://schemas.microsoft.com/office/drawing/2010/main" val="0"/>
+                        </a:ext>
+                      </a:extLst>
+                    </a:blip>
+                    <a:srcRect/>
+                    <a:stretch>
+                      <a:fillRect/>
+                    </a:stretch>
+                  </pic:blipFill>
+                  <pic:spPr bwMode="auto">
+                    <a:xfrm>
+                      <a:off x="0" y="0"/>
+                      <a:ext cx="5269230" cy="2960370"/>
+                    </a:xfrm>
+                    <a:prstGeom prst="rect">
+                      <a:avLst/>
+                    </a:prstGeom>
+                    <a:noFill/>
+                    <a:ln>
+                      <a:noFill/>
+                    </a:ln>
+                  </pic:spPr>
+                </pic:pic>
+              </a:graphicData>
+            </a:graphic>
+          </wp:inline>
+        </w:drawing>
       </w:r>
     </w:p>
     <w:p>
@@ -49,29 +104,7 @@
           <w:sz w:val="24"/>
           <w:szCs w:val="24"/>
         </w:rPr>
-        <w:t xml:space="preserve"> A Single Point of Truth is a design principle to store all the information about one specific topic into one entity. Any other entity retrieving or updating information on a specific topic should refer to that </w:t>
-      </w:r>
-      <w:proofErr w:type="gramStart"/>
-      <w:r>
-        <w:rPr>
-          <w:rFonts w:ascii="宋体" w:eastAsia="宋体" w:hAnsi="宋体" w:cs="宋体"/>
-          <w:color w:val="0E101A"/>
-          <w:kern w:val="0"/>
-          <w:sz w:val="24"/>
-          <w:szCs w:val="24"/>
-        </w:rPr>
-        <w:t>particular single</w:t>
-      </w:r>
-      <w:proofErr w:type="gramEnd"/>
-      <w:r>
-        <w:rPr>
-          <w:rFonts w:ascii="宋体" w:eastAsia="宋体" w:hAnsi="宋体" w:cs="宋体"/>
-          <w:color w:val="0E101A"/>
-          <w:kern w:val="0"/>
-          <w:sz w:val="24"/>
-          <w:szCs w:val="24"/>
-        </w:rPr>
-        <w:t xml:space="preserve"> point of Truth.</w:t>
+        <w:t> A Single Point of Truth is a design principle to store all the information about one specific topic into one entity. Any other entity retrieving or updating information on a specific topic should refer to that particular single point of Truth.</w:t>
       </w:r>
     </w:p>
     <w:p>
@@ -112,7 +145,7 @@
         </w:rPr>
         <w:t> This concept is a </w:t>
       </w:r>
-      <w:hyperlink r:id="rId5" w:tgtFrame="_blank" w:history="1">
+      <w:hyperlink r:id="rId6" w:tgtFrame="_blank" w:history="1">
         <w:r>
           <w:rPr>
             <w:rFonts w:ascii="宋体" w:eastAsia="宋体" w:hAnsi="宋体" w:cs="宋体"/>
@@ -329,6 +362,7 @@
           <w:sz w:val="24"/>
           <w:szCs w:val="24"/>
         </w:rPr>
+        <w:lastRenderedPageBreak/>
         <w:t>If the information gets updated, that person is either the first person to know or to be updated by others.</w:t>
       </w:r>
     </w:p>
@@ -417,20 +451,9 @@
           <w:sz w:val="24"/>
           <w:szCs w:val="24"/>
         </w:rPr>
-        <w:t xml:space="preserve"> In big organizations, valuable information such as past project experiences, market analysis, company strategy, or project management often needs to be stored, </w:t>
-      </w:r>
-      <w:r>
-        <w:rPr>
-          <w:rFonts w:ascii="宋体" w:eastAsia="宋体" w:hAnsi="宋体" w:cs="宋体"/>
-          <w:color w:val="0E101A"/>
-          <w:kern w:val="0"/>
-          <w:sz w:val="24"/>
-          <w:szCs w:val="24"/>
-        </w:rPr>
-        <w:lastRenderedPageBreak/>
-        <w:t>updated, and shared. Most of the time, this information are stored in a </w:t>
-      </w:r>
-      <w:hyperlink r:id="rId6" w:tgtFrame="_blank" w:history="1">
+        <w:t> In big organizations, valuable information such as past project experiences, market analysis, company strategy, or project management often needs to be stored, updated, and shared. Most of the time, this information are stored in a </w:t>
+      </w:r>
+      <w:hyperlink r:id="rId7" w:tgtFrame="_blank" w:history="1">
         <w:r>
           <w:rPr>
             <w:rFonts w:ascii="宋体" w:eastAsia="宋体" w:hAnsi="宋体" w:cs="宋体"/>
@@ -451,31 +474,9 @@
           <w:sz w:val="24"/>
           <w:szCs w:val="24"/>
         </w:rPr>
-        <w:t xml:space="preserve">way, e.g., on a personal hard drive, in the cloud, or sometimes in people's mind. Making the knowledge database accessible to all colleagues is a huge advantage. Turning information from personal drives to the business platform transforms invisible information into documented information. Now it can be passed to the next employee, even if the previous employee is no longer in the company. </w:t>
-      </w:r>
-      <w:proofErr w:type="gramStart"/>
-      <w:r>
-        <w:rPr>
-          <w:rFonts w:ascii="宋体" w:eastAsia="宋体" w:hAnsi="宋体" w:cs="宋体"/>
-          <w:color w:val="0E101A"/>
-          <w:kern w:val="0"/>
-          <w:sz w:val="24"/>
-          <w:szCs w:val="24"/>
-        </w:rPr>
-        <w:t>This is why</w:t>
-      </w:r>
-      <w:proofErr w:type="gramEnd"/>
-      <w:r>
-        <w:rPr>
-          <w:rFonts w:ascii="宋体" w:eastAsia="宋体" w:hAnsi="宋体" w:cs="宋体"/>
-          <w:color w:val="0E101A"/>
-          <w:kern w:val="0"/>
-          <w:sz w:val="24"/>
-          <w:szCs w:val="24"/>
-        </w:rPr>
-        <w:t xml:space="preserve"> the single source of Truth is often a document or platform since documents can persist much longer in time than a person. On top of that, if a document accepts attributions and updates by others, it becomes a valuable source. Typical knowledge databases are </w:t>
-      </w:r>
-      <w:hyperlink r:id="rId7" w:tgtFrame="_blank" w:history="1">
+        <w:t>way, e.g., on a personal hard drive, in the cloud, or sometimes in people's mind. Making the knowledge database accessible to all colleagues is a huge advantage. Turning information from personal drives to the business platform transforms invisible information into documented information. Now it can be passed to the next employee, even if the previous employee is no longer in the company. This is why the single source of Truth is often a document or platform since documents can persist much longer in time than a person. On top of that, if a document accepts attributions and updates by others, it becomes a valuable source. Typical knowledge databases are </w:t>
+      </w:r>
+      <w:hyperlink r:id="rId8" w:tgtFrame="_blank" w:history="1">
         <w:r>
           <w:rPr>
             <w:rFonts w:ascii="宋体" w:eastAsia="宋体" w:hAnsi="宋体" w:cs="宋体"/>
@@ -498,7 +499,7 @@
         </w:rPr>
         <w:t>for general knowledge and </w:t>
       </w:r>
-      <w:hyperlink r:id="rId8" w:tgtFrame="_blank" w:history="1">
+      <w:hyperlink r:id="rId9" w:tgtFrame="_blank" w:history="1">
         <w:r>
           <w:rPr>
             <w:rFonts w:ascii="宋体" w:eastAsia="宋体" w:hAnsi="宋体" w:cs="宋体"/>
@@ -558,29 +559,7 @@
           <w:sz w:val="24"/>
           <w:szCs w:val="24"/>
         </w:rPr>
-        <w:t xml:space="preserve"> The single source of Truth is originally an architecture design principle for creating multi-entity systems, that </w:t>
-      </w:r>
-      <w:proofErr w:type="gramStart"/>
-      <w:r>
-        <w:rPr>
-          <w:rFonts w:ascii="宋体" w:eastAsia="宋体" w:hAnsi="宋体" w:cs="宋体"/>
-          <w:color w:val="0E101A"/>
-          <w:kern w:val="0"/>
-          <w:sz w:val="24"/>
-          <w:szCs w:val="24"/>
-        </w:rPr>
-        <w:t>collaborate together</w:t>
-      </w:r>
-      <w:proofErr w:type="gramEnd"/>
-      <w:r>
-        <w:rPr>
-          <w:rFonts w:ascii="宋体" w:eastAsia="宋体" w:hAnsi="宋体" w:cs="宋体"/>
-          <w:color w:val="0E101A"/>
-          <w:kern w:val="0"/>
-          <w:sz w:val="24"/>
-          <w:szCs w:val="24"/>
-        </w:rPr>
-        <w:t>. It allows data to be shared and used across different systems and manages the correct information all in one place.</w:t>
+        <w:t> The single source of Truth is originally an architecture design principle for creating multi-entity systems, that collaborate together. It allows data to be shared and used across different systems and manages the correct information all in one place.</w:t>
       </w:r>
     </w:p>
     <w:p>
@@ -670,6 +649,7 @@
           <w:sz w:val="24"/>
           <w:szCs w:val="24"/>
         </w:rPr>
+        <w:lastRenderedPageBreak/>
         <w:t>Reduces complexity:</w:t>
       </w:r>
       <w:r>
@@ -780,7 +760,6 @@
         <w:pStyle w:val="2"/>
       </w:pPr>
       <w:r>
-        <w:lastRenderedPageBreak/>
         <w:t>How do I benefit from it?</w:t>
       </w:r>
     </w:p>
@@ -839,7 +818,6 @@
           <w:szCs w:val="24"/>
         </w:rPr>
       </w:pPr>
-      <w:proofErr w:type="gramStart"/>
       <w:r>
         <w:rPr>
           <w:rFonts w:ascii="宋体" w:eastAsia="宋体" w:hAnsi="宋体" w:cs="宋体"/>
@@ -850,20 +828,7 @@
           <w:sz w:val="24"/>
           <w:szCs w:val="24"/>
         </w:rPr>
-        <w:t>Don‘</w:t>
-      </w:r>
-      <w:proofErr w:type="gramEnd"/>
-      <w:r>
-        <w:rPr>
-          <w:rFonts w:ascii="宋体" w:eastAsia="宋体" w:hAnsi="宋体" w:cs="宋体"/>
-          <w:b/>
-          <w:bCs/>
-          <w:color w:val="0E101A"/>
-          <w:kern w:val="0"/>
-          <w:sz w:val="24"/>
-          <w:szCs w:val="24"/>
-        </w:rPr>
-        <w:t>t:</w:t>
+        <w:t>Don‘t:</w:t>
       </w:r>
       <w:r>
         <w:rPr>
@@ -875,7 +840,7 @@
         </w:rPr>
         <w:t> Do not use the Single source of truth principle if the source cannot be protected. It will become a “</w:t>
       </w:r>
-      <w:hyperlink r:id="rId9" w:tgtFrame="_blank" w:history="1">
+      <w:hyperlink r:id="rId10" w:tgtFrame="_blank" w:history="1">
         <w:r>
           <w:rPr>
             <w:rFonts w:ascii="宋体" w:eastAsia="宋体" w:hAnsi="宋体" w:cs="宋体"/>
@@ -898,7 +863,7 @@
         </w:rPr>
         <w:t>“ which is an </w:t>
       </w:r>
-      <w:hyperlink r:id="rId10" w:tgtFrame="_blank" w:history="1">
+      <w:hyperlink r:id="rId11" w:tgtFrame="_blank" w:history="1">
         <w:r>
           <w:rPr>
             <w:rFonts w:ascii="宋体" w:eastAsia="宋体" w:hAnsi="宋体" w:cs="宋体"/>
@@ -919,51 +884,7 @@
           <w:sz w:val="24"/>
           <w:szCs w:val="24"/>
         </w:rPr>
-        <w:t xml:space="preserve"> for design. A Single Source of Truth is an important but vulnerable part of a system (e.g. banking system for our society, and the security door for a house). Rely on the Single Source of Truth only if security, and robustness can be assured in the first place (e.g. bank is </w:t>
-      </w:r>
-      <w:proofErr w:type="gramStart"/>
-      <w:r>
-        <w:rPr>
-          <w:rFonts w:ascii="宋体" w:eastAsia="宋体" w:hAnsi="宋体" w:cs="宋体"/>
-          <w:color w:val="0E101A"/>
-          <w:kern w:val="0"/>
-          <w:sz w:val="24"/>
-          <w:szCs w:val="24"/>
-        </w:rPr>
-        <w:t>safe</w:t>
-      </w:r>
-      <w:proofErr w:type="gramEnd"/>
-      <w:r>
-        <w:rPr>
-          <w:rFonts w:ascii="宋体" w:eastAsia="宋体" w:hAnsi="宋体" w:cs="宋体"/>
-          <w:color w:val="0E101A"/>
-          <w:kern w:val="0"/>
-          <w:sz w:val="24"/>
-          <w:szCs w:val="24"/>
-        </w:rPr>
-        <w:t xml:space="preserve"> and the security door </w:t>
-      </w:r>
-      <w:proofErr w:type="spellStart"/>
-      <w:r>
-        <w:rPr>
-          <w:rFonts w:ascii="宋体" w:eastAsia="宋体" w:hAnsi="宋体" w:cs="宋体"/>
-          <w:color w:val="0E101A"/>
-          <w:kern w:val="0"/>
-          <w:sz w:val="24"/>
-          <w:szCs w:val="24"/>
-        </w:rPr>
-        <w:t>can not</w:t>
-      </w:r>
-      <w:proofErr w:type="spellEnd"/>
-      <w:r>
-        <w:rPr>
-          <w:rFonts w:ascii="宋体" w:eastAsia="宋体" w:hAnsi="宋体" w:cs="宋体"/>
-          <w:color w:val="0E101A"/>
-          <w:kern w:val="0"/>
-          <w:sz w:val="24"/>
-          <w:szCs w:val="24"/>
-        </w:rPr>
-        <w:t xml:space="preserve"> be tricked).</w:t>
+        <w:t> for design. A Single Source of Truth is an important but vulnerable part of a system (e.g. banking system for our society, and the security door for a house). Rely on the Single Source of Truth only if security, and robustness can be assured in the first place (e.g. bank is safe and the security door can not be tricked).</w:t>
       </w:r>
     </w:p>
     <w:p/>
